--- a/OtherPages/descriptions.docx
+++ b/OtherPages/descriptions.docx
@@ -83,15 +83,53 @@
           <w:color w:val="1D1D1B"/>
           <w:shd w:val="clear" w:color="auto" w:fill="FFFFFF"/>
         </w:rPr>
-        <w:t xml:space="preserve">city, we’ve found the perfect </w:t>
-      </w:r>
+        <w:t>city, we’ve found the perfect places to get a taste of New York.</w:t>
+      </w:r>
+    </w:p>
+    <w:p>
+      <w:pPr>
+        <w:pStyle w:val="Heading1"/>
+        <w:rPr>
+          <w:shd w:val="clear" w:color="auto" w:fill="FFFFFF"/>
+        </w:rPr>
+      </w:pPr>
+      <w:proofErr w:type="spellStart"/>
+      <w:r>
+        <w:rPr>
+          <w:shd w:val="clear" w:color="auto" w:fill="FFFFFF"/>
+        </w:rPr>
+        <w:t>Calle</w:t>
+      </w:r>
+      <w:proofErr w:type="spellEnd"/>
+      <w:r>
+        <w:rPr>
+          <w:shd w:val="clear" w:color="auto" w:fill="FFFFFF"/>
+        </w:rPr>
+        <w:t xml:space="preserve"> </w:t>
+      </w:r>
+      <w:proofErr w:type="spellStart"/>
+      <w:r>
+        <w:rPr>
+          <w:shd w:val="clear" w:color="auto" w:fill="FFFFFF"/>
+        </w:rPr>
+        <w:t>Ocho</w:t>
+      </w:r>
+      <w:proofErr w:type="spellEnd"/>
+      <w:r>
+        <w:rPr>
+          <w:shd w:val="clear" w:color="auto" w:fill="FFFFFF"/>
+        </w:rPr>
+        <w:t xml:space="preserve"> (Brunch)</w:t>
+      </w:r>
+    </w:p>
+    <w:p>
       <w:r>
         <w:rPr>
           <w:rFonts w:cs="Arial"/>
           <w:color w:val="1D1D1B"/>
           <w:shd w:val="clear" w:color="auto" w:fill="FFFFFF"/>
         </w:rPr>
-        <w:t>places to get a taste of New York</w:t>
+        <w:t xml:space="preserve">Brunch is a New York institution. </w:t>
       </w:r>
       <w:r>
         <w:rPr>
@@ -99,103 +137,56 @@
           <w:color w:val="1D1D1B"/>
           <w:shd w:val="clear" w:color="auto" w:fill="FFFFFF"/>
         </w:rPr>
-        <w:t>.</w:t>
-      </w:r>
-    </w:p>
-    <w:p>
-      <w:pPr>
-        <w:pStyle w:val="Heading1"/>
-        <w:rPr>
-          <w:shd w:val="clear" w:color="auto" w:fill="FFFFFF"/>
-        </w:rPr>
-      </w:pPr>
+        <w:t xml:space="preserve">You aren’t a true New Yorker until you have taken part in the time honoured ritual that is Brunch. This place offers a Latin inspired Bottomless Brunch (bottomless means unlimited alcohol for the whole meal yes UNLIMITED) that regularly features on top brunch lists of NYC. Even though meals are a little pricier (roughly $22) you can sure make the money back by downing those Sangrias! </w:t>
+      </w:r>
+    </w:p>
+    <w:p>
+      <w:r>
+        <w:t>Remember: this is a local favourite so be sure to book a table ahead of time</w:t>
+      </w:r>
+    </w:p>
+    <w:p>
+      <w:r>
+        <w:t>Price: $$$</w:t>
+      </w:r>
+    </w:p>
+    <w:p>
+      <w:r>
+        <w:t xml:space="preserve">Menu: </w:t>
+      </w:r>
+      <w:hyperlink r:id="rId6" w:history="1">
+        <w:r>
+          <w:rPr>
+            <w:rStyle w:val="Hyperlink"/>
+          </w:rPr>
+          <w:t>http://www.calleochonyc.com/menu/brunch/</w:t>
+        </w:r>
+      </w:hyperlink>
+    </w:p>
+    <w:p>
+      <w:r>
+        <w:t xml:space="preserve">Google Maps: </w:t>
+      </w:r>
+    </w:p>
+    <w:p>
+      <w:r>
+        <w:t xml:space="preserve">&lt;iframe src="https://www.google.com/maps/embed?pb=!1m18!1m12!1m3!1d3021.0466600234636!2d-73.97576848471839!3d40.782988341206625!2m3!1f0!2f0!3f0!3m2!1i1024!2i768!4f13.1!3m3!1m2!1s0x89c258858043aba9%3A0xd58ab73293d4b2db!2sCalle+Ocho!5e0!3m2!1sen!2suk!4v1447445948515" width="400" height="300" </w:t>
+      </w:r>
       <w:proofErr w:type="spellStart"/>
       <w:r>
-        <w:rPr>
-          <w:shd w:val="clear" w:color="auto" w:fill="FFFFFF"/>
-        </w:rPr>
-        <w:t>Calle</w:t>
+        <w:t>frameborder</w:t>
       </w:r>
       <w:proofErr w:type="spellEnd"/>
       <w:r>
-        <w:rPr>
-          <w:shd w:val="clear" w:color="auto" w:fill="FFFFFF"/>
-        </w:rPr>
-        <w:t xml:space="preserve"> </w:t>
+        <w:t xml:space="preserve">="0" style="border:0" </w:t>
       </w:r>
       <w:proofErr w:type="spellStart"/>
       <w:r>
-        <w:rPr>
-          <w:shd w:val="clear" w:color="auto" w:fill="FFFFFF"/>
-        </w:rPr>
-        <w:t>Ocho</w:t>
+        <w:t>allowfullscreen</w:t>
       </w:r>
       <w:proofErr w:type="spellEnd"/>
       <w:r>
-        <w:rPr>
-          <w:shd w:val="clear" w:color="auto" w:fill="FFFFFF"/>
-        </w:rPr>
-        <w:t xml:space="preserve"> (Brunch)</w:t>
-      </w:r>
-    </w:p>
-    <w:p>
-      <w:r>
-        <w:rPr>
-          <w:rFonts w:cs="Arial"/>
-          <w:color w:val="1D1D1B"/>
-          <w:shd w:val="clear" w:color="auto" w:fill="FFFFFF"/>
-        </w:rPr>
-        <w:t xml:space="preserve">Brunch </w:t>
-      </w:r>
-      <w:r>
-        <w:rPr>
-          <w:rFonts w:cs="Arial"/>
-          <w:color w:val="1D1D1B"/>
-          <w:shd w:val="clear" w:color="auto" w:fill="FFFFFF"/>
-        </w:rPr>
-        <w:t>is</w:t>
-      </w:r>
-      <w:r>
-        <w:rPr>
-          <w:rFonts w:cs="Arial"/>
-          <w:color w:val="1D1D1B"/>
-          <w:shd w:val="clear" w:color="auto" w:fill="FFFFFF"/>
-        </w:rPr>
-        <w:t xml:space="preserve"> a New York institution</w:t>
-      </w:r>
-      <w:r>
-        <w:rPr>
-          <w:rFonts w:cs="Arial"/>
-          <w:color w:val="1D1D1B"/>
-          <w:shd w:val="clear" w:color="auto" w:fill="FFFFFF"/>
-        </w:rPr>
-        <w:t xml:space="preserve">. </w:t>
-      </w:r>
-      <w:r>
-        <w:rPr>
-          <w:rFonts w:cs="Arial"/>
-          <w:color w:val="1D1D1B"/>
-          <w:shd w:val="clear" w:color="auto" w:fill="FFFFFF"/>
-        </w:rPr>
-        <w:t xml:space="preserve">You aren’t a true New Yorker until you have taken part in the time honoured ritual that is Brunch. This place offers a Latin inspired Bottomless Brunch (bottomless means unlimited alcohol for the whole meal yes UNLIMITED) that regularly features on top brunch lists of NYC. Even though meals are a little pricier (roughly $22) you can sure make the money back by downing those Sangrias! </w:t>
-      </w:r>
-    </w:p>
-    <w:p>
-      <w:r>
-        <w:t>Remember: this is a local favourite so be sure to book a table ahead of time</w:t>
-      </w:r>
-    </w:p>
-    <w:p>
-      <w:r>
-        <w:t>Price: $$$</w:t>
-      </w:r>
-    </w:p>
-    <w:p>
-      <w:r>
-        <w:t xml:space="preserve">Menu: </w:t>
-      </w:r>
-      <w:r>
-        <w:t>http://www.calleochonyc.com/menu/brunch/</w:t>
+        <w:t>&gt;&lt;/iframe&gt;</w:t>
       </w:r>
     </w:p>
     <w:p>
@@ -219,8 +210,6 @@
       <w:r>
         <w:t xml:space="preserve"> Definitely check out the milkshake menu, the Cookie Monster is a crowd favourite.</w:t>
       </w:r>
-      <w:bookmarkStart w:id="0" w:name="_GoBack"/>
-      <w:bookmarkEnd w:id="0"/>
     </w:p>
     <w:p>
       <w:r>
@@ -231,34 +220,14 @@
       <w:r>
         <w:t xml:space="preserve">Website: </w:t>
       </w:r>
-      <w:r>
-        <w:t>http://bigdaddysnyc.com/</w:t>
-      </w:r>
-    </w:p>
-    <w:p>
-      <w:pPr>
-        <w:pStyle w:val="Heading1"/>
-      </w:pPr>
-      <w:r>
-        <w:t>Artichoke Pizza</w:t>
-      </w:r>
-    </w:p>
-    <w:p/>
-    <w:p>
-      <w:r>
-        <w:t>Price: $</w:t>
-      </w:r>
-    </w:p>
-    <w:p>
-      <w:pPr>
-        <w:rPr>
-          <w:rFonts w:ascii="Arial" w:hAnsi="Arial" w:cs="Arial"/>
-          <w:color w:val="1D1D1B"/>
-          <w:sz w:val="21"/>
-          <w:szCs w:val="21"/>
-          <w:shd w:val="clear" w:color="auto" w:fill="FFFFFF"/>
-        </w:rPr>
-      </w:pPr>
+      <w:hyperlink r:id="rId7" w:history="1">
+        <w:r>
+          <w:rPr>
+            <w:rStyle w:val="Hyperlink"/>
+          </w:rPr>
+          <w:t>http://bigdaddysnyc.com/</w:t>
+        </w:r>
+      </w:hyperlink>
     </w:p>
     <w:p>
       <w:pPr>
@@ -279,11 +248,91 @@
         <w:t>Lombardi’s</w:t>
       </w:r>
     </w:p>
-    <w:p/>
+    <w:p>
+      <w:r>
+        <w:t>America’s first pizzeria</w:t>
+      </w:r>
+      <w:r>
+        <w:t xml:space="preserve"> …</w:t>
+      </w:r>
+      <w:r>
+        <w:t xml:space="preserve"> what more needs to be said.</w:t>
+      </w:r>
+      <w:r>
+        <w:t xml:space="preserve"> </w:t>
+      </w:r>
+      <w:r>
+        <w:t xml:space="preserve">The first two things you should know about Lombardi's is that </w:t>
+      </w:r>
+      <w:proofErr w:type="gramStart"/>
+      <w:r>
+        <w:t>it's</w:t>
+      </w:r>
+      <w:proofErr w:type="gramEnd"/>
+      <w:r>
+        <w:t xml:space="preserve"> cash only and serves whole pies only. Why? That's just the way most of these old-school coal-oven joints are.</w:t>
+      </w:r>
+      <w:r>
+        <w:t xml:space="preserve"> </w:t>
+      </w:r>
+    </w:p>
+    <w:p>
+      <w:r>
+        <w:t>So bring cash. And a crew to help you eat.</w:t>
+      </w:r>
+    </w:p>
     <w:p>
       <w:r>
         <w:t>Price: $</w:t>
       </w:r>
+      <w:r>
+        <w:t>$</w:t>
+      </w:r>
+    </w:p>
+    <w:p>
+      <w:r>
+        <w:t xml:space="preserve">Website: </w:t>
+      </w:r>
+      <w:hyperlink r:id="rId8" w:history="1">
+        <w:r>
+          <w:rPr>
+            <w:rStyle w:val="Hyperlink"/>
+          </w:rPr>
+          <w:t>http://www.firstpizza.com/</w:t>
+        </w:r>
+      </w:hyperlink>
+    </w:p>
+    <w:p>
+      <w:r>
+        <w:t xml:space="preserve">Google Maps: </w:t>
+      </w:r>
+    </w:p>
+    <w:p>
+      <w:r>
+        <w:t>&lt;iframe src="https://www.google.com/maps/embed?pb=!1m18!1m12!1m3!1d3023.840038895468!2d-73.9978121847201!3d40.721537744969105!2m3!1f0!2f0!3f0!3m2!1i1024!2i768!4f13.1!3m3!1m2!1s0x89c2598a1316e7a7%3A0xd8f10512fc3c4299!2sLombardi&amp;#39;s+Pizza!5e0!3m2!1sen!2suk!4v14</w:t>
+      </w:r>
+      <w:r>
+        <w:lastRenderedPageBreak/>
+        <w:t xml:space="preserve">47446003842" width="400" height="300" </w:t>
+      </w:r>
+      <w:proofErr w:type="spellStart"/>
+      <w:r>
+        <w:t>frameborder</w:t>
+      </w:r>
+      <w:proofErr w:type="spellEnd"/>
+      <w:r>
+        <w:t xml:space="preserve">="0" style="border:0" </w:t>
+      </w:r>
+      <w:proofErr w:type="spellStart"/>
+      <w:r>
+        <w:t>allowfullscreen</w:t>
+      </w:r>
+      <w:proofErr w:type="spellEnd"/>
+      <w:r>
+        <w:t>&gt;&lt;/iframe&gt;</w:t>
+      </w:r>
+      <w:bookmarkStart w:id="0" w:name="_GoBack"/>
+      <w:bookmarkEnd w:id="0"/>
     </w:p>
     <w:p/>
     <w:sectPr>
@@ -764,7 +813,6 @@
     <w:name w:val="Hyperlink"/>
     <w:basedOn w:val="DefaultParagraphFont"/>
     <w:uiPriority w:val="99"/>
-    <w:semiHidden/>
     <w:unhideWhenUsed/>
     <w:rsid w:val="00CD59F3"/>
     <w:rPr>
